--- a/gliederung.docx
+++ b/gliederung.docx
@@ -1437,8 +1437,10 @@
                 <w:b/>
                 <w:lang w:val="en-US"/>
               </w:rPr>
-              <w:t>4</w:t>
-            </w:r>
+              <w:t>5</w:t>
+            </w:r>
+            <w:bookmarkStart w:id="0" w:name="_GoBack"/>
+            <w:bookmarkEnd w:id="0"/>
           </w:p>
         </w:tc>
       </w:tr>
@@ -1501,6 +1503,13 @@
                 <w:lang w:val="en-US"/>
               </w:rPr>
             </w:pPr>
+            <w:r>
+              <w:rPr>
+                <w:b/>
+                <w:lang w:val="en-US"/>
+              </w:rPr>
+              <w:t>3</w:t>
+            </w:r>
           </w:p>
         </w:tc>
       </w:tr>
@@ -1563,6 +1572,13 @@
                 <w:lang w:val="en-US"/>
               </w:rPr>
             </w:pPr>
+            <w:r>
+              <w:rPr>
+                <w:b/>
+                <w:lang w:val="en-US"/>
+              </w:rPr>
+              <w:t>7</w:t>
+            </w:r>
           </w:p>
         </w:tc>
       </w:tr>
@@ -1625,6 +1641,13 @@
                 <w:lang w:val="en-US"/>
               </w:rPr>
             </w:pPr>
+            <w:r>
+              <w:rPr>
+                <w:b/>
+                <w:lang w:val="en-US"/>
+              </w:rPr>
+              <w:t>1</w:t>
+            </w:r>
           </w:p>
         </w:tc>
       </w:tr>
@@ -1695,6 +1718,13 @@
                 <w:lang w:val="en-US"/>
               </w:rPr>
             </w:pPr>
+            <w:r>
+              <w:rPr>
+                <w:b/>
+                <w:lang w:val="en-US"/>
+              </w:rPr>
+              <w:t>2</w:t>
+            </w:r>
           </w:p>
         </w:tc>
       </w:tr>
@@ -1757,6 +1787,13 @@
                 <w:lang w:val="en-US"/>
               </w:rPr>
             </w:pPr>
+            <w:r>
+              <w:rPr>
+                <w:b/>
+                <w:lang w:val="en-US"/>
+              </w:rPr>
+              <w:t>4</w:t>
+            </w:r>
           </w:p>
         </w:tc>
       </w:tr>
@@ -1906,14 +1943,7 @@
                 <w:b/>
                 <w:lang w:val="en-US"/>
               </w:rPr>
-              <w:t xml:space="preserve">3.3.1 </w:t>
-            </w:r>
-            <w:r>
-              <w:rPr>
-                <w:b/>
-                <w:lang w:val="en-US"/>
-              </w:rPr>
-              <w:t>the aura of technology</w:t>
+              <w:t>3.3.1 physical interaction with the sound medium</w:t>
             </w:r>
           </w:p>
         </w:tc>
@@ -1975,17 +2005,8 @@
                 <w:b/>
                 <w:lang w:val="en-US"/>
               </w:rPr>
-              <w:t xml:space="preserve">3.3.2 </w:t>
-            </w:r>
-            <w:r>
-              <w:rPr>
-                <w:b/>
-                <w:lang w:val="en-US"/>
-              </w:rPr>
-              <w:t>the audience is the performance</w:t>
-            </w:r>
-            <w:bookmarkStart w:id="0" w:name="_GoBack"/>
-            <w:bookmarkEnd w:id="0"/>
+              <w:t>3.3.2 interaction with the audience</w:t>
+            </w:r>
           </w:p>
         </w:tc>
         <w:tc>
